--- a/lab-2/Lab-2-writeup-template.docx
+++ b/lab-2/Lab-2-writeup-template.docx
@@ -1,6 +1,6 @@
 
 <file path=word/document.xml><?xml version="1.0" encoding="utf-8"?>
-<w:document xmlns:wpc="http://schemas.microsoft.com/office/word/2010/wordprocessingCanvas" xmlns:cx="http://schemas.microsoft.com/office/drawing/2014/chartex" xmlns:cx1="http://schemas.microsoft.com/office/drawing/2015/9/8/chartex" xmlns:cx2="http://schemas.microsoft.com/office/drawing/2015/10/21/chartex" xmlns:cx3="http://schemas.microsoft.com/office/drawing/2016/5/9/chartex" xmlns:cx4="http://schemas.microsoft.com/office/drawing/2016/5/10/chartex" xmlns:cx5="http://schemas.microsoft.com/office/drawing/2016/5/11/chartex" xmlns:cx6="http://schemas.microsoft.com/office/drawing/2016/5/12/chartex" xmlns:cx7="http://schemas.microsoft.com/office/drawing/2016/5/13/chartex" xmlns:cx8="http://schemas.microsoft.com/office/drawing/2016/5/14/chartex" xmlns:mc="http://schemas.openxmlformats.org/markup-compatibility/2006" xmlns:aink="http://schemas.microsoft.com/office/drawing/2016/ink" xmlns:am3d="http://schemas.microsoft.com/office/drawing/2017/model3d" xmlns:o="urn:schemas-microsoft-com:office:office" xmlns:oel="http://schemas.microsoft.com/office/2019/extlst" xmlns:r="http://schemas.openxmlformats.org/officeDocument/2006/relationships" xmlns:m="http://schemas.openxmlformats.org/officeDocument/2006/math" xmlns:v="urn:schemas-microsoft-com:vml" xmlns:wp14="http://schemas.microsoft.com/office/word/2010/wordprocessingDrawing" xmlns:wp="http://schemas.openxmlformats.org/drawingml/2006/wordprocessingDrawing" xmlns:w10="urn:schemas-microsoft-com:office:word" xmlns:w="http://schemas.openxmlformats.org/wordprocessingml/2006/main" xmlns:w14="http://schemas.microsoft.com/office/word/2010/wordml" xmlns:w15="http://schemas.microsoft.com/office/word/2012/wordml" xmlns:w16cex="http://schemas.microsoft.com/office/word/2018/wordml/cex" xmlns:w16cid="http://schemas.microsoft.com/office/word/2016/wordml/cid" xmlns:w16="http://schemas.microsoft.com/office/word/2018/wordml" xmlns:w16du="http://schemas.microsoft.com/office/word/2023/wordml/word16du" xmlns:w16sdtdh="http://schemas.microsoft.com/office/word/2020/wordml/sdtdatahash" xmlns:w16se="http://schemas.microsoft.com/office/word/2015/wordml/symex" xmlns:wpg="http://schemas.microsoft.com/office/word/2010/wordprocessingGroup" xmlns:wpi="http://schemas.microsoft.com/office/word/2010/wordprocessingInk" xmlns:wne="http://schemas.microsoft.com/office/word/2006/wordml" xmlns:wps="http://schemas.microsoft.com/office/word/2010/wordprocessingShape" mc:Ignorable="w14 w15 w16se w16cid w16 w16cex w16sdtdh w16du wp14">
+<w:document xmlns:wpc="http://schemas.microsoft.com/office/word/2010/wordprocessingCanvas" xmlns:cx="http://schemas.microsoft.com/office/drawing/2014/chartex" xmlns:cx1="http://schemas.microsoft.com/office/drawing/2015/9/8/chartex" xmlns:cx2="http://schemas.microsoft.com/office/drawing/2015/10/21/chartex" xmlns:cx3="http://schemas.microsoft.com/office/drawing/2016/5/9/chartex" xmlns:cx4="http://schemas.microsoft.com/office/drawing/2016/5/10/chartex" xmlns:cx5="http://schemas.microsoft.com/office/drawing/2016/5/11/chartex" xmlns:cx6="http://schemas.microsoft.com/office/drawing/2016/5/12/chartex" xmlns:cx7="http://schemas.microsoft.com/office/drawing/2016/5/13/chartex" xmlns:cx8="http://schemas.microsoft.com/office/drawing/2016/5/14/chartex" xmlns:mc="http://schemas.openxmlformats.org/markup-compatibility/2006" xmlns:aink="http://schemas.microsoft.com/office/drawing/2016/ink" xmlns:am3d="http://schemas.microsoft.com/office/drawing/2017/model3d" xmlns:o="urn:schemas-microsoft-com:office:office" xmlns:oel="http://schemas.microsoft.com/office/2019/extlst" xmlns:r="http://schemas.openxmlformats.org/officeDocument/2006/relationships" xmlns:m="http://schemas.openxmlformats.org/officeDocument/2006/math" xmlns:v="urn:schemas-microsoft-com:vml" xmlns:wp14="http://schemas.microsoft.com/office/word/2010/wordprocessingDrawing" xmlns:wp="http://schemas.openxmlformats.org/drawingml/2006/wordprocessingDrawing" xmlns:w10="urn:schemas-microsoft-com:office:word" xmlns:w="http://schemas.openxmlformats.org/wordprocessingml/2006/main" xmlns:w14="http://schemas.microsoft.com/office/word/2010/wordml" xmlns:w15="http://schemas.microsoft.com/office/word/2012/wordml" xmlns:w16cex="http://schemas.microsoft.com/office/word/2018/wordml/cex" xmlns:w16cid="http://schemas.microsoft.com/office/word/2016/wordml/cid" xmlns:w16="http://schemas.microsoft.com/office/word/2018/wordml" xmlns:w16du="http://schemas.microsoft.com/office/word/2023/wordml/word16du" xmlns:w16sdtdh="http://schemas.microsoft.com/office/word/2020/wordml/sdtdatahash" xmlns:w16sdtfl="http://schemas.microsoft.com/office/word/2024/wordml/sdtformatlock" xmlns:w16se="http://schemas.microsoft.com/office/word/2015/wordml/symex" xmlns:wpg="http://schemas.microsoft.com/office/word/2010/wordprocessingGroup" xmlns:wpi="http://schemas.microsoft.com/office/word/2010/wordprocessingInk" xmlns:wne="http://schemas.microsoft.com/office/word/2006/wordml" xmlns:wps="http://schemas.microsoft.com/office/word/2010/wordprocessingShape" mc:Ignorable="w14 w15 w16se w16cid w16 w16cex w16sdtdh w16sdtfl w16du wp14">
   <w:body>
     <w:p>
       <w:pPr>
@@ -8,9 +8,10 @@
         <w:jc w:val="center"/>
       </w:pPr>
       <w:r>
-        <w:t>Questions</w:t>
-      </w:r>
-    </w:p>
+        <w:t>Lab 2: Containers</w:t>
+      </w:r>
+    </w:p>
+    <w:p/>
     <w:p>
       <w:pPr>
         <w:pStyle w:val="ListParagraph"/>
@@ -94,7 +95,25 @@
           <w:sz w:val="24"/>
           <w:szCs w:val="24"/>
         </w:rPr>
-        <w:t>How do the RUN and CMD Dockerfile instructions differ in functionality? When should you use one instead of the other?</w:t>
+        <w:t xml:space="preserve">How do the RUN and CMD </w:t>
+      </w:r>
+      <w:proofErr w:type="spellStart"/>
+      <w:r>
+        <w:rPr>
+          <w:rFonts w:ascii="Calibri" w:hAnsi="Calibri" w:cs="Calibri"/>
+          <w:sz w:val="24"/>
+          <w:szCs w:val="24"/>
+        </w:rPr>
+        <w:t>Dockerfile</w:t>
+      </w:r>
+      <w:proofErr w:type="spellEnd"/>
+      <w:r>
+        <w:rPr>
+          <w:rFonts w:ascii="Calibri" w:hAnsi="Calibri" w:cs="Calibri"/>
+          <w:sz w:val="24"/>
+          <w:szCs w:val="24"/>
+        </w:rPr>
+        <w:t xml:space="preserve"> instructions differ in functionality? When should you use one instead of the other?</w:t>
       </w:r>
     </w:p>
     <w:p>
@@ -231,7 +250,25 @@
           <w:sz w:val="24"/>
           <w:szCs w:val="24"/>
         </w:rPr>
-        <w:t>How do you build a Docker image from a Dockerfile with the docker command?</w:t>
+        <w:t xml:space="preserve">How do you build a Docker image from a </w:t>
+      </w:r>
+      <w:proofErr w:type="spellStart"/>
+      <w:r>
+        <w:rPr>
+          <w:rFonts w:ascii="Calibri" w:hAnsi="Calibri" w:cs="Calibri"/>
+          <w:sz w:val="24"/>
+          <w:szCs w:val="24"/>
+        </w:rPr>
+        <w:t>Dockerfile</w:t>
+      </w:r>
+      <w:proofErr w:type="spellEnd"/>
+      <w:r>
+        <w:rPr>
+          <w:rFonts w:ascii="Calibri" w:hAnsi="Calibri" w:cs="Calibri"/>
+          <w:sz w:val="24"/>
+          <w:szCs w:val="24"/>
+        </w:rPr>
+        <w:t xml:space="preserve"> with the docker command?</w:t>
       </w:r>
     </w:p>
     <w:p>
@@ -322,7 +359,25 @@
           <w:sz w:val="24"/>
           <w:szCs w:val="24"/>
         </w:rPr>
-        <w:t xml:space="preserve">can follow steps to create their own image. Must include more detail than “Step 1/2 create a Dockerfile. Step 2/2 use the docker build command”. </w:t>
+        <w:t xml:space="preserve">can follow steps to create their own image. Must include more detail than “Step 1/2 create a </w:t>
+      </w:r>
+      <w:proofErr w:type="spellStart"/>
+      <w:r>
+        <w:rPr>
+          <w:rFonts w:ascii="Calibri" w:hAnsi="Calibri" w:cs="Calibri"/>
+          <w:sz w:val="24"/>
+          <w:szCs w:val="24"/>
+        </w:rPr>
+        <w:t>Dockerfile</w:t>
+      </w:r>
+      <w:proofErr w:type="spellEnd"/>
+      <w:r>
+        <w:rPr>
+          <w:rFonts w:ascii="Calibri" w:hAnsi="Calibri" w:cs="Calibri"/>
+          <w:sz w:val="24"/>
+          <w:szCs w:val="24"/>
+        </w:rPr>
+        <w:t xml:space="preserve">. Step 2/2 use the docker build command”. </w:t>
       </w:r>
     </w:p>
     <w:p>
@@ -421,7 +476,6 @@
         <w:jc w:val="center"/>
       </w:pPr>
       <w:r>
-        <w:lastRenderedPageBreak/>
         <w:t>Screenshots</w:t>
       </w:r>
     </w:p>
@@ -429,51 +483,6 @@
       <w:pPr>
         <w:pStyle w:val="Heading2"/>
       </w:pPr>
-      <w:r>
-        <w:t xml:space="preserve">LXC with docker </w:t>
-      </w:r>
-      <w:r>
-        <w:t>– include IP address of LXC</w:t>
-      </w:r>
-    </w:p>
-    <w:p/>
-    <w:p>
-      <w:pPr>
-        <w:pStyle w:val="Heading2"/>
-      </w:pPr>
-      <w:r>
-        <w:t xml:space="preserve">Working Docker </w:t>
-      </w:r>
-      <w:r>
-        <w:t>Image</w:t>
-      </w:r>
-      <w:r>
-        <w:t xml:space="preserve"> – include image of DockerFile</w:t>
-      </w:r>
-      <w:r>
-        <w:t xml:space="preserve"> and image of container running with website up</w:t>
-      </w:r>
-    </w:p>
-    <w:p/>
-    <w:p>
-      <w:pPr>
-        <w:pStyle w:val="Heading2"/>
-      </w:pPr>
-      <w:r>
-        <w:t>Image on Docker Hub</w:t>
-      </w:r>
-    </w:p>
-    <w:p/>
-    <w:p>
-      <w:pPr>
-        <w:pStyle w:val="Heading2"/>
-      </w:pPr>
-      <w:r>
-        <w:t>Webserver docker image runs on LXC</w:t>
-      </w:r>
-      <w:r>
-        <w:t xml:space="preserve"> – include image of running container and the website pulled up in a browser</w:t>
-      </w:r>
     </w:p>
     <w:sectPr>
       <w:pgSz w:w="12240" w:h="15840"/>
@@ -486,7 +495,7 @@
 </file>
 
 <file path=word/numbering.xml><?xml version="1.0" encoding="utf-8"?>
-<w:numbering xmlns:wpc="http://schemas.microsoft.com/office/word/2010/wordprocessingCanvas" xmlns:cx="http://schemas.microsoft.com/office/drawing/2014/chartex" xmlns:cx1="http://schemas.microsoft.com/office/drawing/2015/9/8/chartex" xmlns:cx2="http://schemas.microsoft.com/office/drawing/2015/10/21/chartex" xmlns:cx3="http://schemas.microsoft.com/office/drawing/2016/5/9/chartex" xmlns:cx4="http://schemas.microsoft.com/office/drawing/2016/5/10/chartex" xmlns:cx5="http://schemas.microsoft.com/office/drawing/2016/5/11/chartex" xmlns:cx6="http://schemas.microsoft.com/office/drawing/2016/5/12/chartex" xmlns:cx7="http://schemas.microsoft.com/office/drawing/2016/5/13/chartex" xmlns:cx8="http://schemas.microsoft.com/office/drawing/2016/5/14/chartex" xmlns:mc="http://schemas.openxmlformats.org/markup-compatibility/2006" xmlns:aink="http://schemas.microsoft.com/office/drawing/2016/ink" xmlns:am3d="http://schemas.microsoft.com/office/drawing/2017/model3d" xmlns:o="urn:schemas-microsoft-com:office:office" xmlns:oel="http://schemas.microsoft.com/office/2019/extlst" xmlns:r="http://schemas.openxmlformats.org/officeDocument/2006/relationships" xmlns:m="http://schemas.openxmlformats.org/officeDocument/2006/math" xmlns:v="urn:schemas-microsoft-com:vml" xmlns:wp14="http://schemas.microsoft.com/office/word/2010/wordprocessingDrawing" xmlns:wp="http://schemas.openxmlformats.org/drawingml/2006/wordprocessingDrawing" xmlns:w10="urn:schemas-microsoft-com:office:word" xmlns:w="http://schemas.openxmlformats.org/wordprocessingml/2006/main" xmlns:w14="http://schemas.microsoft.com/office/word/2010/wordml" xmlns:w15="http://schemas.microsoft.com/office/word/2012/wordml" xmlns:w16cex="http://schemas.microsoft.com/office/word/2018/wordml/cex" xmlns:w16cid="http://schemas.microsoft.com/office/word/2016/wordml/cid" xmlns:w16="http://schemas.microsoft.com/office/word/2018/wordml" xmlns:w16du="http://schemas.microsoft.com/office/word/2023/wordml/word16du" xmlns:w16sdtdh="http://schemas.microsoft.com/office/word/2020/wordml/sdtdatahash" xmlns:w16se="http://schemas.microsoft.com/office/word/2015/wordml/symex" xmlns:wpg="http://schemas.microsoft.com/office/word/2010/wordprocessingGroup" xmlns:wpi="http://schemas.microsoft.com/office/word/2010/wordprocessingInk" xmlns:wne="http://schemas.microsoft.com/office/word/2006/wordml" xmlns:wps="http://schemas.microsoft.com/office/word/2010/wordprocessingShape" mc:Ignorable="w14 w15 w16se w16cid w16 w16cex w16sdtdh w16du wp14">
+<w:numbering xmlns:wpc="http://schemas.microsoft.com/office/word/2010/wordprocessingCanvas" xmlns:cx="http://schemas.microsoft.com/office/drawing/2014/chartex" xmlns:cx1="http://schemas.microsoft.com/office/drawing/2015/9/8/chartex" xmlns:cx2="http://schemas.microsoft.com/office/drawing/2015/10/21/chartex" xmlns:cx3="http://schemas.microsoft.com/office/drawing/2016/5/9/chartex" xmlns:cx4="http://schemas.microsoft.com/office/drawing/2016/5/10/chartex" xmlns:cx5="http://schemas.microsoft.com/office/drawing/2016/5/11/chartex" xmlns:cx6="http://schemas.microsoft.com/office/drawing/2016/5/12/chartex" xmlns:cx7="http://schemas.microsoft.com/office/drawing/2016/5/13/chartex" xmlns:cx8="http://schemas.microsoft.com/office/drawing/2016/5/14/chartex" xmlns:mc="http://schemas.openxmlformats.org/markup-compatibility/2006" xmlns:aink="http://schemas.microsoft.com/office/drawing/2016/ink" xmlns:am3d="http://schemas.microsoft.com/office/drawing/2017/model3d" xmlns:o="urn:schemas-microsoft-com:office:office" xmlns:oel="http://schemas.microsoft.com/office/2019/extlst" xmlns:r="http://schemas.openxmlformats.org/officeDocument/2006/relationships" xmlns:m="http://schemas.openxmlformats.org/officeDocument/2006/math" xmlns:v="urn:schemas-microsoft-com:vml" xmlns:wp14="http://schemas.microsoft.com/office/word/2010/wordprocessingDrawing" xmlns:wp="http://schemas.openxmlformats.org/drawingml/2006/wordprocessingDrawing" xmlns:w10="urn:schemas-microsoft-com:office:word" xmlns:w="http://schemas.openxmlformats.org/wordprocessingml/2006/main" xmlns:w14="http://schemas.microsoft.com/office/word/2010/wordml" xmlns:w15="http://schemas.microsoft.com/office/word/2012/wordml" xmlns:w16cex="http://schemas.microsoft.com/office/word/2018/wordml/cex" xmlns:w16cid="http://schemas.microsoft.com/office/word/2016/wordml/cid" xmlns:w16="http://schemas.microsoft.com/office/word/2018/wordml" xmlns:w16du="http://schemas.microsoft.com/office/word/2023/wordml/word16du" xmlns:w16sdtdh="http://schemas.microsoft.com/office/word/2020/wordml/sdtdatahash" xmlns:w16sdtfl="http://schemas.microsoft.com/office/word/2024/wordml/sdtformatlock" xmlns:w16se="http://schemas.microsoft.com/office/word/2015/wordml/symex" xmlns:wpg="http://schemas.microsoft.com/office/word/2010/wordprocessingGroup" xmlns:wpi="http://schemas.microsoft.com/office/word/2010/wordprocessingInk" xmlns:wne="http://schemas.microsoft.com/office/word/2006/wordml" xmlns:wps="http://schemas.microsoft.com/office/word/2010/wordprocessingShape" mc:Ignorable="w14 w15 w16se w16cid w16 w16cex w16sdtdh w16sdtfl w16du wp14">
   <w:abstractNum w:abstractNumId="0" w15:restartNumberingAfterBreak="0">
     <w:nsid w:val="76D46B07"/>
     <w:multiLevelType w:val="hybridMultilevel"/>
@@ -583,7 +592,7 @@
 </file>
 
 <file path=word/styles.xml><?xml version="1.0" encoding="utf-8"?>
-<w:styles xmlns:mc="http://schemas.openxmlformats.org/markup-compatibility/2006" xmlns:r="http://schemas.openxmlformats.org/officeDocument/2006/relationships" xmlns:w="http://schemas.openxmlformats.org/wordprocessingml/2006/main" xmlns:w14="http://schemas.microsoft.com/office/word/2010/wordml" xmlns:w15="http://schemas.microsoft.com/office/word/2012/wordml" xmlns:w16cex="http://schemas.microsoft.com/office/word/2018/wordml/cex" xmlns:w16cid="http://schemas.microsoft.com/office/word/2016/wordml/cid" xmlns:w16="http://schemas.microsoft.com/office/word/2018/wordml" xmlns:w16du="http://schemas.microsoft.com/office/word/2023/wordml/word16du" xmlns:w16sdtdh="http://schemas.microsoft.com/office/word/2020/wordml/sdtdatahash" xmlns:w16se="http://schemas.microsoft.com/office/word/2015/wordml/symex" mc:Ignorable="w14 w15 w16se w16cid w16 w16cex w16sdtdh w16du">
+<w:styles xmlns:mc="http://schemas.openxmlformats.org/markup-compatibility/2006" xmlns:r="http://schemas.openxmlformats.org/officeDocument/2006/relationships" xmlns:w="http://schemas.openxmlformats.org/wordprocessingml/2006/main" xmlns:w14="http://schemas.microsoft.com/office/word/2010/wordml" xmlns:w15="http://schemas.microsoft.com/office/word/2012/wordml" xmlns:w16cex="http://schemas.microsoft.com/office/word/2018/wordml/cex" xmlns:w16cid="http://schemas.microsoft.com/office/word/2016/wordml/cid" xmlns:w16="http://schemas.microsoft.com/office/word/2018/wordml" xmlns:w16du="http://schemas.microsoft.com/office/word/2023/wordml/word16du" xmlns:w16sdtdh="http://schemas.microsoft.com/office/word/2020/wordml/sdtdatahash" xmlns:w16sdtfl="http://schemas.microsoft.com/office/word/2024/wordml/sdtformatlock" xmlns:w16se="http://schemas.microsoft.com/office/word/2015/wordml/symex" mc:Ignorable="w14 w15 w16se w16cid w16 w16cex w16sdtdh w16sdtfl w16du">
   <w:docDefaults>
     <w:rPrDefault>
       <w:rPr>
